--- a/广发成长精选/images/basic/list_5.docx
+++ b/广发成长精选/images/basic/list_5.docx
@@ -199,12 +199,6 @@
           <w:szCs w:val="21"/>
         </w:rPr>
         <w:br/>
-      </w:r>
-      <w:r>
-        <w:rPr>
-          <w:rFonts w:asciiTheme="minorEastAsia" w:hAnsiTheme="minorEastAsia"/>
-          <w:szCs w:val="21"/>
-        </w:rPr>
         <w:t>产品卖点：</w:t>
       </w:r>
       <w:r>
@@ -254,6 +248,8 @@
         </w:rPr>
         <w:t>】</w:t>
       </w:r>
+      <w:bookmarkStart w:id="0" w:name="_GoBack"/>
+      <w:bookmarkEnd w:id="0"/>
       <w:r>
         <w:rPr>
           <w:rFonts w:asciiTheme="minorEastAsia" w:hAnsiTheme="minorEastAsia"/>
@@ -497,7 +493,15 @@
           <w:b/>
           <w:szCs w:val="21"/>
         </w:rPr>
-        <w:t>英华奖基金经理执掌</w:t>
+        <w:t>价值成长选手</w:t>
+      </w:r>
+      <w:r>
+        <w:rPr>
+          <w:rFonts w:asciiTheme="minorEastAsia" w:hAnsiTheme="minorEastAsia" w:hint="eastAsia"/>
+          <w:b/>
+          <w:szCs w:val="21"/>
+        </w:rPr>
+        <w:t>执掌</w:t>
       </w:r>
       <w:r>
         <w:rPr>
@@ -563,29 +567,13 @@
         <w:rPr>
           <w:rFonts w:asciiTheme="minorEastAsia" w:hAnsiTheme="minorEastAsia" w:hint="eastAsia"/>
         </w:rPr>
-        <w:t>11年投研淬炼，近5年公募基金管理经验，荣获第七届中国基金业英华奖“</w:t>
-      </w:r>
-      <w:r>
-        <w:rPr>
-          <w:rFonts w:asciiTheme="minorEastAsia" w:hAnsiTheme="minorEastAsia" w:hint="eastAsia"/>
-          <w:b/>
-          <w:bCs/>
-        </w:rPr>
-        <w:t>三年期股票投资最佳基金经理</w:t>
-      </w:r>
-      <w:r>
-        <w:rPr>
-          <w:rFonts w:asciiTheme="minorEastAsia" w:hAnsiTheme="minorEastAsia" w:hint="eastAsia"/>
-        </w:rPr>
-        <w:t>”。</w:t>
-      </w:r>
-      <w:r>
-        <w:rPr>
-          <w:rFonts w:asciiTheme="minorEastAsia" w:hAnsiTheme="minorEastAsia" w:hint="eastAsia"/>
-          <w:sz w:val="18"/>
-          <w:szCs w:val="18"/>
-        </w:rPr>
-        <w:t>（评奖机构：《中国基金报》，2020年10月）</w:t>
+        <w:t>11年投研淬炼，近5年公募基金管理经验，</w:t>
+      </w:r>
+      <w:r>
+        <w:rPr>
+          <w:rFonts w:asciiTheme="minorEastAsia" w:hAnsiTheme="minorEastAsia" w:hint="eastAsia"/>
+        </w:rPr>
+        <w:t>偏好业绩可持续增长的成长股，寻找细分行业优质企业进行投资。</w:t>
       </w:r>
       <w:r>
         <w:rPr>
@@ -781,6 +769,7 @@
           <w:sz w:val="13"/>
           <w:szCs w:val="13"/>
         </w:rPr>
+        <w:lastRenderedPageBreak/>
         <w:t>备注</w:t>
       </w:r>
       <w:r>
@@ -837,14 +826,7 @@
           <w:sz w:val="13"/>
           <w:szCs w:val="13"/>
         </w:rPr>
-        <w:t>日。</w:t>
-      </w:r>
-      <w:r>
-        <w:rPr>
-          <w:sz w:val="13"/>
-          <w:szCs w:val="13"/>
-        </w:rPr>
-        <w:t>权益类大型基金公司分类按照海通证券规模排行榜近一年主动权益的平均规模进行划分。按照基金公司规模自大到小进行排序，其中累计平均主动权益规模占比达到全市场主动权益规模</w:t>
+        <w:t>日。权益类大型基金公司分类按照海通证券规模排行榜近一年主动权益的平均规模进行划分。按照基金公司规模自大到小进行排序，其中累计平均主动权益规模占比达到全市场主动权益规模</w:t>
       </w:r>
       <w:r>
         <w:rPr>
@@ -1332,8 +1314,6 @@
         </w:rPr>
         <w:t>亿元人民币（不包括募集期利息），超过限额将采取末日比例确认的方式实现募集规模的有效控制，基金详情及风险收益特征请详细阅读基金合同和招募说明书等法律文件。基金有风险，投资需谨慎。</w:t>
       </w:r>
-      <w:bookmarkStart w:id="0" w:name="_GoBack"/>
-      <w:bookmarkEnd w:id="0"/>
     </w:p>
     <w:p>
       <w:pPr>
